--- a/Final.docx
+++ b/Final.docx
@@ -97,21 +97,88 @@
           <w:lang w:val="en-US"/>
         </w:rPr>
       </w:pPr>
-      <w:r>
-        <w:rPr>
-          <w:lang w:val="en-US"/>
-        </w:rPr>
-        <w:t xml:space="preserve">- I was encouraged by platform for professional photographers, </w:t>
-      </w:r>
-      <w:proofErr w:type="gramStart"/>
-      <w:r>
-        <w:rPr>
-          <w:lang w:val="en-US"/>
-        </w:rPr>
-        <w:t xml:space="preserve">namely  </w:t>
-      </w:r>
-      <w:proofErr w:type="gramEnd"/>
-      <w:hyperlink r:id="rId6" w:history="1">
+      <w:bookmarkStart w:id="0" w:name="_GoBack"/>
+      <w:r>
+        <w:rPr>
+          <w:noProof/>
+          <w:lang w:eastAsia="ru-RU"/>
+        </w:rPr>
+        <w:drawing>
+          <wp:anchor distT="0" distB="0" distL="114300" distR="114300" simplePos="0" relativeHeight="251658240" behindDoc="0" locked="0" layoutInCell="1" allowOverlap="1" wp14:anchorId="4F37AE00" wp14:editId="261B04AD">
+            <wp:simplePos x="0" y="0"/>
+            <wp:positionH relativeFrom="margin">
+              <wp:posOffset>8255</wp:posOffset>
+            </wp:positionH>
+            <wp:positionV relativeFrom="margin">
+              <wp:posOffset>2292350</wp:posOffset>
+            </wp:positionV>
+            <wp:extent cx="5940425" cy="2965450"/>
+            <wp:effectExtent l="0" t="0" r="3175" b="6350"/>
+            <wp:wrapSquare wrapText="bothSides"/>
+            <wp:docPr id="1" name="Рисунок 1"/>
+            <wp:cNvGraphicFramePr>
+              <a:graphicFrameLocks xmlns:a="http://schemas.openxmlformats.org/drawingml/2006/main" noChangeAspect="1"/>
+            </wp:cNvGraphicFramePr>
+            <a:graphic xmlns:a="http://schemas.openxmlformats.org/drawingml/2006/main">
+              <a:graphicData uri="http://schemas.openxmlformats.org/drawingml/2006/picture">
+                <pic:pic xmlns:pic="http://schemas.openxmlformats.org/drawingml/2006/picture">
+                  <pic:nvPicPr>
+                    <pic:cNvPr id="0" name="Screenshot (4).png"/>
+                    <pic:cNvPicPr/>
+                  </pic:nvPicPr>
+                  <pic:blipFill>
+                    <a:blip r:embed="rId6">
+                      <a:extLst>
+                        <a:ext uri="{28A0092B-C50C-407E-A947-70E740481C1C}">
+                          <a14:useLocalDpi xmlns:a14="http://schemas.microsoft.com/office/drawing/2010/main" val="0"/>
+                        </a:ext>
+                      </a:extLst>
+                    </a:blip>
+                    <a:stretch>
+                      <a:fillRect/>
+                    </a:stretch>
+                  </pic:blipFill>
+                  <pic:spPr>
+                    <a:xfrm>
+                      <a:off x="0" y="0"/>
+                      <a:ext cx="5940425" cy="2965450"/>
+                    </a:xfrm>
+                    <a:prstGeom prst="rect">
+                      <a:avLst/>
+                    </a:prstGeom>
+                  </pic:spPr>
+                </pic:pic>
+              </a:graphicData>
+            </a:graphic>
+          </wp:anchor>
+        </w:drawing>
+      </w:r>
+      <w:bookmarkEnd w:id="0"/>
+      <w:r>
+        <w:rPr>
+          <w:lang w:val="en-US"/>
+        </w:rPr>
+        <w:t xml:space="preserve">- I was </w:t>
+      </w:r>
+      <w:r>
+        <w:rPr>
+          <w:lang w:val="en-US"/>
+        </w:rPr>
+        <w:t>inspired</w:t>
+      </w:r>
+      <w:r>
+        <w:rPr>
+          <w:lang w:val="en-US"/>
+        </w:rPr>
+        <w:t xml:space="preserve"> by platform for professional photographers, </w:t>
+      </w:r>
+      <w:r>
+        <w:rPr>
+          <w:lang w:val="en-US"/>
+        </w:rPr>
+        <w:t xml:space="preserve">namely </w:t>
+      </w:r>
+      <w:hyperlink r:id="rId7" w:history="1">
         <w:r>
           <w:rPr>
             <w:rStyle w:val="a4"/>
@@ -126,8 +193,19 @@
         </w:rPr>
         <w:t xml:space="preserve"> this one, which I chose as an example to follow.</w:t>
       </w:r>
-      <w:bookmarkStart w:id="0" w:name="_GoBack"/>
-      <w:bookmarkEnd w:id="0"/>
+    </w:p>
+    <w:p>
+      <w:pPr>
+        <w:rPr>
+          <w:lang w:val="en-US"/>
+        </w:rPr>
+      </w:pPr>
+      <w:r>
+        <w:rPr>
+          <w:lang w:val="en-US"/>
+        </w:rPr>
+        <w:t xml:space="preserve">3. Validator: </w:t>
+      </w:r>
     </w:p>
     <w:sectPr>
       <w:pgSz w:w="11906" w:h="16838"/>
@@ -482,6 +560,36 @@
       <w:u w:val="single"/>
     </w:rPr>
   </w:style>
+  <w:style w:type="paragraph" w:styleId="a5">
+    <w:name w:val="Balloon Text"/>
+    <w:basedOn w:val="a"/>
+    <w:link w:val="a6"/>
+    <w:uiPriority w:val="99"/>
+    <w:semiHidden/>
+    <w:unhideWhenUsed/>
+    <w:rsid w:val="0022017B"/>
+    <w:pPr>
+      <w:spacing w:after="0" w:line="240" w:lineRule="auto"/>
+    </w:pPr>
+    <w:rPr>
+      <w:rFonts w:ascii="Tahoma" w:hAnsi="Tahoma" w:cs="Tahoma"/>
+      <w:sz w:val="16"/>
+      <w:szCs w:val="16"/>
+    </w:rPr>
+  </w:style>
+  <w:style w:type="character" w:customStyle="1" w:styleId="a6">
+    <w:name w:val="Текст выноски Знак"/>
+    <w:basedOn w:val="a0"/>
+    <w:link w:val="a5"/>
+    <w:uiPriority w:val="99"/>
+    <w:semiHidden/>
+    <w:rsid w:val="0022017B"/>
+    <w:rPr>
+      <w:rFonts w:ascii="Tahoma" w:hAnsi="Tahoma" w:cs="Tahoma"/>
+      <w:sz w:val="16"/>
+      <w:szCs w:val="16"/>
+    </w:rPr>
+  </w:style>
 </w:styles>
 </file>
 
@@ -729,6 +837,36 @@
     <w:rPr>
       <w:color w:val="0000FF" w:themeColor="hyperlink"/>
       <w:u w:val="single"/>
+    </w:rPr>
+  </w:style>
+  <w:style w:type="paragraph" w:styleId="a5">
+    <w:name w:val="Balloon Text"/>
+    <w:basedOn w:val="a"/>
+    <w:link w:val="a6"/>
+    <w:uiPriority w:val="99"/>
+    <w:semiHidden/>
+    <w:unhideWhenUsed/>
+    <w:rsid w:val="0022017B"/>
+    <w:pPr>
+      <w:spacing w:after="0" w:line="240" w:lineRule="auto"/>
+    </w:pPr>
+    <w:rPr>
+      <w:rFonts w:ascii="Tahoma" w:hAnsi="Tahoma" w:cs="Tahoma"/>
+      <w:sz w:val="16"/>
+      <w:szCs w:val="16"/>
+    </w:rPr>
+  </w:style>
+  <w:style w:type="character" w:customStyle="1" w:styleId="a6">
+    <w:name w:val="Текст выноски Знак"/>
+    <w:basedOn w:val="a0"/>
+    <w:link w:val="a5"/>
+    <w:uiPriority w:val="99"/>
+    <w:semiHidden/>
+    <w:rsid w:val="0022017B"/>
+    <w:rPr>
+      <w:rFonts w:ascii="Tahoma" w:hAnsi="Tahoma" w:cs="Tahoma"/>
+      <w:sz w:val="16"/>
+      <w:szCs w:val="16"/>
     </w:rPr>
   </w:style>
 </w:styles>
